--- a/SThornton_CV_long_2025_Apr.docx
+++ b/SThornton_CV_long_2025_Apr.docx
@@ -79,7 +79,7 @@
           <w:sz w:val="24"/>
           <w:sz-cs w:val="24"/>
         </w:rPr>
-        <w:t xml:space="preserve">Email: thornton.suzy@gmail.com</w:t>
+        <w:t xml:space="preserve">thornton.suzy@gmail.com</w:t>
       </w:r>
     </w:p>
     <w:p>
@@ -215,15 +215,15 @@
       </w:r>
     </w:p>
     <w:p>
-      <w:pPr>
-        <w:ind w:left="1440"/>
-      </w:pPr>
-      <w:r>
-        <w:rPr>
-          <w:rFonts w:ascii="Times New Roman" w:hAnsi="Times New Roman" w:cs="Times New Roman"/>
-          <w:sz w:val="24"/>
-          <w:sz-cs w:val="24"/>
-        </w:rPr>
+      <w:pPr/>
+      <w:r>
+        <w:rPr>
+          <w:rFonts w:ascii="Times New Roman" w:hAnsi="Times New Roman" w:cs="Times New Roman"/>
+          <w:sz w:val="24"/>
+          <w:sz-cs w:val="24"/>
+        </w:rPr>
+        <w:t xml:space="preserve"/>
+        <w:tab/>
         <w:t xml:space="preserve">Thesis title: </w:t>
       </w:r>
       <w:r>
@@ -238,95 +238,7 @@
       </w:r>
     </w:p>
     <w:p>
-      <w:pPr>
-        <w:ind w:left="1440"/>
-      </w:pPr>
-      <w:r>
-        <w:rPr>
-          <w:rFonts w:ascii="Times New Roman" w:hAnsi="Times New Roman" w:cs="Times New Roman"/>
-          <w:sz w:val="24"/>
-          <w:sz-cs w:val="24"/>
-        </w:rPr>
-        <w:t xml:space="preserve">Thesis advisor: Minge Xie</w:t>
-      </w:r>
-    </w:p>
-    <w:p>
-      <w:pPr>
-        <w:ind w:left="1440"/>
-      </w:pPr>
-      <w:r>
-        <w:rPr>
-          <w:rFonts w:ascii="Times New Roman" w:hAnsi="Times New Roman" w:cs="Times New Roman"/>
-          <w:sz w:val="24"/>
-          <w:sz-cs w:val="24"/>
-        </w:rPr>
-        <w:t xml:space="preserve">Rutgers, The State University of New Jersey; New Brunswick, NJ, 2014 - 2019 </w:t>
-      </w:r>
-    </w:p>
-    <w:p>
-      <w:pPr>
-        <w:ind w:left="1440"/>
-      </w:pPr>
-      <w:r>
-        <w:rPr>
-          <w:rFonts w:ascii="Times New Roman" w:hAnsi="Times New Roman" w:cs="Times New Roman"/>
-          <w:sz w:val="24"/>
-          <w:sz-cs w:val="24"/>
-        </w:rPr>
-        <w:t xml:space="preserve"/>
-      </w:r>
-    </w:p>
-    <w:p>
-      <w:pPr/>
-      <w:r>
-        <w:rPr>
-          <w:rFonts w:ascii="Times New Roman" w:hAnsi="Times New Roman" w:cs="Times New Roman"/>
-          <w:sz w:val="24"/>
-          <w:sz-cs w:val="24"/>
-        </w:rPr>
-        <w:t xml:space="preserve">Undergraduate:  </w:t>
-      </w:r>
-      <w:r>
-        <w:rPr>
-          <w:rFonts w:ascii="Times New Roman" w:hAnsi="Times New Roman" w:cs="Times New Roman"/>
-          <w:sz w:val="24"/>
-          <w:sz-cs w:val="24"/>
-          <w:b/>
-        </w:rPr>
-        <w:t xml:space="preserve">B.S.,</w:t>
-      </w:r>
-      <w:r>
-        <w:rPr>
-          <w:rFonts w:ascii="Times New Roman" w:hAnsi="Times New Roman" w:cs="Times New Roman"/>
-          <w:sz w:val="24"/>
-          <w:sz-cs w:val="24"/>
-        </w:rPr>
-        <w:t xml:space="preserve"> Statistics. </w:t>
-      </w:r>
-      <w:r>
-        <w:rPr>
-          <w:rFonts w:ascii="Times New Roman" w:hAnsi="Times New Roman" w:cs="Times New Roman"/>
-          <w:sz w:val="24"/>
-          <w:sz-cs w:val="24"/>
-          <w:i/>
-        </w:rPr>
-        <w:t xml:space="preserve">Summa Cum Laude</w:t>
-      </w:r>
-      <w:r>
-        <w:rPr>
-          <w:rFonts w:ascii="Times New Roman" w:hAnsi="Times New Roman" w:cs="Times New Roman"/>
-          <w:sz w:val="24"/>
-          <w:sz-cs w:val="24"/>
-        </w:rPr>
-        <w:t xml:space="preserve">; Senior Thesis title:  </w:t>
-        <w:tab/>
-        <w:t xml:space="preserve"/>
-      </w:r>
-    </w:p>
-    <w:p>
-      <w:pPr>
-        <w:ind w:left="1440"/>
-      </w:pPr>
+      <w:pPr/>
       <w:r>
         <w:rPr>
           <w:rFonts w:ascii="Times New Roman" w:hAnsi="Times New Roman" w:cs="Times New Roman"/>
@@ -335,47 +247,55 @@
           <w:u w:val="single"/>
           <w:color w:val="1155CC"/>
         </w:rPr>
-        <w:t xml:space="preserve">Geometric ergodicity of Gibbs sampler for a hierarchical random effects model: Re-explained</w:t>
-      </w:r>
-      <w:r>
-        <w:rPr>
-          <w:rFonts w:ascii="Times New Roman" w:hAnsi="Times New Roman" w:cs="Times New Roman"/>
-          <w:sz w:val="24"/>
-          <w:sz-cs w:val="24"/>
-        </w:rPr>
-        <w:t xml:space="preserve">. </w:t>
-      </w:r>
-    </w:p>
-    <w:p>
-      <w:pPr>
-        <w:ind w:left="720"/>
-      </w:pPr>
-      <w:r>
-        <w:rPr>
-          <w:rFonts w:ascii="Times New Roman" w:hAnsi="Times New Roman" w:cs="Times New Roman"/>
-          <w:sz w:val="24"/>
-          <w:sz-cs w:val="24"/>
-        </w:rPr>
-        <w:t xml:space="preserve">Thesis advisor: James Hobert. </w:t>
-      </w:r>
-    </w:p>
-    <w:p>
-      <w:pPr>
-        <w:ind w:left="720"/>
-      </w:pPr>
-      <w:r>
-        <w:rPr>
-          <w:rFonts w:ascii="Times New Roman" w:hAnsi="Times New Roman" w:cs="Times New Roman"/>
-          <w:sz w:val="24"/>
-          <w:sz-cs w:val="24"/>
-        </w:rPr>
-        <w:t xml:space="preserve">University of Florida, Gainesville, FL, 2010 - 2014</w:t>
-      </w:r>
-    </w:p>
-    <w:p>
-      <w:pPr>
-        <w:ind w:left="720"/>
-      </w:pPr>
+        <w:t xml:space="preserve"/>
+        <w:tab/>
+        <w:t xml:space="preserve"/>
+      </w:r>
+      <w:r>
+        <w:rPr>
+          <w:rFonts w:ascii="Times New Roman" w:hAnsi="Times New Roman" w:cs="Times New Roman"/>
+          <w:sz w:val="24"/>
+          <w:sz-cs w:val="24"/>
+        </w:rPr>
+        <w:t xml:space="preserve">Thesis advisor: Minge Xie</w:t>
+      </w:r>
+    </w:p>
+    <w:p>
+      <w:pPr/>
+      <w:r>
+        <w:rPr>
+          <w:rFonts w:ascii="Times New Roman" w:hAnsi="Times New Roman" w:cs="Times New Roman"/>
+          <w:sz w:val="24"/>
+          <w:sz-cs w:val="24"/>
+        </w:rPr>
+        <w:t xml:space="preserve"/>
+        <w:tab/>
+        <w:t xml:space="preserve">Rutgers, The State University of New Jersey; New Brunswick, NJ, 2014 - 2019 </w:t>
+      </w:r>
+    </w:p>
+    <w:p>
+      <w:pPr>
+        <w:ind w:left="1440"/>
+      </w:pPr>
+      <w:r>
+        <w:rPr>
+          <w:rFonts w:ascii="Times New Roman" w:hAnsi="Times New Roman" w:cs="Times New Roman"/>
+          <w:sz w:val="24"/>
+          <w:sz-cs w:val="24"/>
+        </w:rPr>
+        <w:t xml:space="preserve"/>
+      </w:r>
+    </w:p>
+    <w:p>
+      <w:pPr/>
+      <w:r>
+        <w:rPr>
+          <w:rFonts w:ascii="Times New Roman" w:hAnsi="Times New Roman" w:cs="Times New Roman"/>
+          <w:sz w:val="24"/>
+          <w:sz-cs w:val="24"/>
+        </w:rPr>
+        <w:t xml:space="preserve">Undergraduate:  </w:t>
+      </w:r>
       <w:r>
         <w:rPr>
           <w:rFonts w:ascii="Times New Roman" w:hAnsi="Times New Roman" w:cs="Times New Roman"/>
@@ -391,695 +311,37 @@
           <w:sz w:val="24"/>
           <w:sz-cs w:val="24"/>
         </w:rPr>
-        <w:t xml:space="preserve"> Mathematics. </w:t>
-      </w:r>
-    </w:p>
-    <w:p>
-      <w:pPr>
-        <w:ind w:left="1440"/>
-      </w:pPr>
-      <w:r>
-        <w:rPr>
-          <w:rFonts w:ascii="Times New Roman" w:hAnsi="Times New Roman" w:cs="Times New Roman"/>
-          <w:sz w:val="24"/>
-          <w:sz-cs w:val="24"/>
-        </w:rPr>
-        <w:t xml:space="preserve">University of Florida, Gainesville, FL, 2010 - 2014</w:t>
-      </w:r>
-    </w:p>
-    <w:p>
-      <w:pPr/>
-      <w:r>
-        <w:rPr>
-          <w:rFonts w:ascii="Times New Roman" w:hAnsi="Times New Roman" w:cs="Times New Roman"/>
-          <w:sz w:val="24"/>
-          <w:sz-cs w:val="24"/>
-        </w:rPr>
-        <w:t xml:space="preserve"/>
-      </w:r>
-    </w:p>
-    <w:p>
-      <w:pPr>
-        <w:spacing w:before="80"/>
-      </w:pPr>
-      <w:r>
-        <w:rPr>
-          <w:rFonts w:ascii="Times" w:hAnsi="Times" w:cs="Times"/>
-          <w:sz w:val="24"/>
-          <w:sz-cs w:val="24"/>
-          <w:b/>
-          <w:u w:val="single"/>
-        </w:rPr>
-        <w:t xml:space="preserve">Professional Experience: </w:t>
-      </w:r>
-    </w:p>
-    <w:p>
-      <w:pPr>
-        <w:spacing w:before="80"/>
-      </w:pPr>
-      <w:r>
-        <w:rPr>
-          <w:rFonts w:ascii="Times New Roman" w:hAnsi="Times New Roman" w:cs="Times New Roman"/>
-          <w:sz w:val="24"/>
-          <w:sz-cs w:val="24"/>
-          <w:b/>
-        </w:rPr>
-        <w:t xml:space="preserve">PREP Research Scientist</w:t>
-      </w:r>
-      <w:r>
-        <w:rPr>
-          <w:rFonts w:ascii="Times New Roman" w:hAnsi="Times New Roman" w:cs="Times New Roman"/>
-          <w:sz w:val="24"/>
-          <w:sz-cs w:val="24"/>
-        </w:rPr>
-        <w:t xml:space="preserve">, George Washington University, National Institute of Standards and Technology Affiliate, Gaithersburg, MD, Oct 2024 – Present.</w:t>
-      </w:r>
-    </w:p>
-    <w:p>
-      <w:pPr>
-        <w:spacing w:before="80"/>
-      </w:pPr>
-      <w:r>
-        <w:rPr>
-          <w:rFonts w:ascii="Times New Roman" w:hAnsi="Times New Roman" w:cs="Times New Roman"/>
-          <w:sz w:val="24"/>
-          <w:sz-cs w:val="24"/>
-          <w:b/>
-        </w:rPr>
-        <w:t xml:space="preserve">PREP Postdoctoral Assistant, </w:t>
-      </w:r>
-      <w:r>
-        <w:rPr>
-          <w:rFonts w:ascii="Times New Roman" w:hAnsi="Times New Roman" w:cs="Times New Roman"/>
-          <w:sz w:val="24"/>
-          <w:sz-cs w:val="24"/>
-        </w:rPr>
-        <w:t xml:space="preserve">George Washington University, National Institute of Standards and Technology Affiliate, Gaithersburg, MD, Jan 2024 – Sept 2024.</w:t>
-      </w:r>
-    </w:p>
-    <w:p>
-      <w:pPr>
-        <w:spacing w:before="80"/>
-      </w:pPr>
-      <w:r>
-        <w:rPr>
-          <w:rFonts w:ascii="Times New Roman" w:hAnsi="Times New Roman" w:cs="Times New Roman"/>
-          <w:sz w:val="24"/>
-          <w:sz-cs w:val="24"/>
-          <w:b/>
-        </w:rPr>
-        <w:t xml:space="preserve">Assistant Professor</w:t>
-      </w:r>
-      <w:r>
-        <w:rPr>
-          <w:rFonts w:ascii="Times New Roman" w:hAnsi="Times New Roman" w:cs="Times New Roman"/>
-          <w:sz w:val="24"/>
-          <w:sz-cs w:val="24"/>
-        </w:rPr>
-        <w:t xml:space="preserve">, Mathematics and Statistics Department, Swarthmore College, Swarthmore, PA, 2020 – 2023. </w:t>
-      </w:r>
-    </w:p>
-    <w:p>
-      <w:pPr>
-        <w:spacing w:before="80"/>
-      </w:pPr>
-      <w:r>
-        <w:rPr>
-          <w:rFonts w:ascii="Times New Roman" w:hAnsi="Times New Roman" w:cs="Times New Roman"/>
-          <w:sz w:val="24"/>
-          <w:sz-cs w:val="24"/>
-          <w:b/>
-        </w:rPr>
-        <w:t xml:space="preserve">Special government employee</w:t>
-      </w:r>
-      <w:r>
-        <w:rPr>
-          <w:rFonts w:ascii="Times New Roman" w:hAnsi="Times New Roman" w:cs="Times New Roman"/>
-          <w:sz w:val="24"/>
-          <w:sz-cs w:val="24"/>
-        </w:rPr>
-        <w:t xml:space="preserve">, U.S.  Census Bureau National Advisory Committee on Racial, Ethnic, and Other Populations, 2022 – 2025. </w:t>
-      </w:r>
-    </w:p>
-    <w:p>
-      <w:pPr>
-        <w:spacing w:before="80"/>
-      </w:pPr>
-      <w:r>
-        <w:rPr>
-          <w:rFonts w:ascii="Times New Roman" w:hAnsi="Times New Roman" w:cs="Times New Roman"/>
-          <w:sz w:val="24"/>
-          <w:sz-cs w:val="24"/>
-          <w:b/>
-        </w:rPr>
-        <w:t xml:space="preserve">Statistics Education Facilitator</w:t>
-      </w:r>
-      <w:r>
-        <w:rPr>
-          <w:rFonts w:ascii="Times New Roman" w:hAnsi="Times New Roman" w:cs="Times New Roman"/>
-          <w:sz w:val="24"/>
-          <w:sz-cs w:val="24"/>
-        </w:rPr>
-        <w:t xml:space="preserve">, Strengthening Conceptual Understanding in Introductory Statistics Courses, DANA Center for Mathematics Pathways at University of Texas Austin, Remote, Summer 2021 &amp; Summer 2022. </w:t>
-      </w:r>
-    </w:p>
-    <w:p>
-      <w:pPr>
-        <w:spacing w:before="80"/>
-      </w:pPr>
-      <w:r>
-        <w:rPr>
-          <w:rFonts w:ascii="Times New Roman" w:hAnsi="Times New Roman" w:cs="Times New Roman"/>
-          <w:sz w:val="24"/>
-          <w:sz-cs w:val="24"/>
-          <w:b/>
-        </w:rPr>
-        <w:t xml:space="preserve">Interdisciplinary faculty panelist</w:t>
-      </w:r>
-      <w:r>
-        <w:rPr>
-          <w:rFonts w:ascii="Times New Roman" w:hAnsi="Times New Roman" w:cs="Times New Roman"/>
-          <w:sz w:val="24"/>
-          <w:sz-cs w:val="24"/>
-        </w:rPr>
-        <w:t xml:space="preserve">, Engaged Scholarship across Divisions: Faculty Panels, Lang Center for Civic and Social Responsibility, Swarthmore, PA, March 2022. </w:t>
-      </w:r>
-    </w:p>
-    <w:p>
-      <w:pPr>
-        <w:spacing w:before="80"/>
-      </w:pPr>
-      <w:r>
-        <w:rPr>
-          <w:rFonts w:ascii="Times New Roman" w:hAnsi="Times New Roman" w:cs="Times New Roman"/>
-          <w:sz w:val="24"/>
-          <w:sz-cs w:val="24"/>
-          <w:b/>
-        </w:rPr>
-        <w:t xml:space="preserve">Interdisciplinary faculty participant</w:t>
-      </w:r>
-      <w:r>
-        <w:rPr>
-          <w:rFonts w:ascii="Times New Roman" w:hAnsi="Times New Roman" w:cs="Times New Roman"/>
-          <w:sz w:val="24"/>
-          <w:sz-cs w:val="24"/>
-        </w:rPr>
-        <w:t xml:space="preserve">, Environmental Studies (ENVS) Curriculum Workshop, Swarthmore College, remote due to COVID-19, January 2022.</w:t>
-      </w:r>
-    </w:p>
-    <w:p>
-      <w:pPr>
-        <w:spacing w:before="80"/>
-      </w:pPr>
-      <w:r>
-        <w:rPr>
-          <w:rFonts w:ascii="Times New Roman" w:hAnsi="Times New Roman" w:cs="Times New Roman"/>
-          <w:sz w:val="24"/>
-          <w:sz-cs w:val="24"/>
-          <w:b/>
-        </w:rPr>
-        <w:t xml:space="preserve">Visiting Assistant Professor</w:t>
-      </w:r>
-      <w:r>
-        <w:rPr>
-          <w:rFonts w:ascii="Times New Roman" w:hAnsi="Times New Roman" w:cs="Times New Roman"/>
-          <w:sz w:val="24"/>
-          <w:sz-cs w:val="24"/>
-        </w:rPr>
-        <w:t xml:space="preserve">, Mathematics and Statistics Department, Swarthmore College, Swarthmore PA, 2019 – 2020.</w:t>
-      </w:r>
-    </w:p>
-    <w:p>
-      <w:pPr>
-        <w:spacing w:before="80"/>
-      </w:pPr>
-      <w:r>
-        <w:rPr>
-          <w:rFonts w:ascii="Times New Roman" w:hAnsi="Times New Roman" w:cs="Times New Roman"/>
-          <w:sz w:val="24"/>
-          <w:sz-cs w:val="24"/>
-          <w:b/>
-        </w:rPr>
-        <w:t xml:space="preserve">Statistical Consultant</w:t>
-      </w:r>
-      <w:r>
-        <w:rPr>
-          <w:rFonts w:ascii="Times New Roman" w:hAnsi="Times New Roman" w:cs="Times New Roman"/>
-          <w:sz w:val="24"/>
-          <w:sz-cs w:val="24"/>
-        </w:rPr>
-        <w:t xml:space="preserve">, Office of Statistical Consulting, Rutgers University, New Brunswick, NJ, 2016 – 2019.</w:t>
-      </w:r>
-    </w:p>
-    <w:p>
-      <w:pPr>
-        <w:spacing w:before="80"/>
-      </w:pPr>
-      <w:r>
-        <w:rPr>
-          <w:rFonts w:ascii="Times New Roman" w:hAnsi="Times New Roman" w:cs="Times New Roman"/>
-          <w:sz w:val="24"/>
-          <w:sz-cs w:val="24"/>
-          <w:b/>
-        </w:rPr>
-        <w:t xml:space="preserve">Teaching Assistant</w:t>
-      </w:r>
-      <w:r>
-        <w:rPr>
-          <w:rFonts w:ascii="Times New Roman" w:hAnsi="Times New Roman" w:cs="Times New Roman"/>
-          <w:sz w:val="24"/>
-          <w:sz-cs w:val="24"/>
-        </w:rPr>
-        <w:t xml:space="preserve">, Statistics Department, Rutgers University, New Brunswick, NJ, 2014 – 2019.</w:t>
-      </w:r>
-    </w:p>
-    <w:p>
-      <w:pPr>
-        <w:spacing w:before="80"/>
-      </w:pPr>
-      <w:r>
-        <w:rPr>
-          <w:rFonts w:ascii="Times New Roman" w:hAnsi="Times New Roman" w:cs="Times New Roman"/>
-          <w:sz w:val="24"/>
-          <w:sz-cs w:val="24"/>
-          <w:b/>
-        </w:rPr>
-        <w:t xml:space="preserve">Teaching Assistant</w:t>
-      </w:r>
-      <w:r>
-        <w:rPr>
-          <w:rFonts w:ascii="Times New Roman" w:hAnsi="Times New Roman" w:cs="Times New Roman"/>
-          <w:sz w:val="24"/>
-          <w:sz-cs w:val="24"/>
-        </w:rPr>
-        <w:t xml:space="preserve">, Statistics Department, University of Florida, Gainesville, FL, 2013 – 2014. </w:t>
-      </w:r>
-    </w:p>
-    <w:p>
-      <w:pPr>
-        <w:spacing w:before="80"/>
-      </w:pPr>
-      <w:r>
-        <w:rPr>
-          <w:rFonts w:ascii="Times New Roman" w:hAnsi="Times New Roman" w:cs="Times New Roman"/>
-          <w:sz w:val="24"/>
-          <w:sz-cs w:val="24"/>
-        </w:rPr>
-        <w:t xml:space="preserve"/>
-      </w:r>
-    </w:p>
-    <w:p>
-      <w:pPr>
-        <w:spacing w:before="80"/>
-      </w:pPr>
-      <w:r>
-        <w:rPr>
-          <w:rFonts w:ascii="Times" w:hAnsi="Times" w:cs="Times"/>
-          <w:sz w:val="24"/>
-          <w:sz-cs w:val="24"/>
-          <w:b/>
-          <w:u w:val="single"/>
-        </w:rPr>
-        <w:t xml:space="preserve">Publications</w:t>
-      </w:r>
-      <w:r>
-        <w:rPr>
-          <w:rFonts w:ascii="Times" w:hAnsi="Times" w:cs="Times"/>
-          <w:sz w:val="24"/>
-          <w:sz-cs w:val="24"/>
-          <w:b/>
-        </w:rPr>
-        <w:t xml:space="preserve">:</w:t>
-      </w:r>
-      <w:r>
-        <w:rPr>
-          <w:rFonts w:ascii="Times New Roman" w:hAnsi="Times New Roman" w:cs="Times New Roman"/>
-          <w:sz w:val="24"/>
-          <w:sz-cs w:val="24"/>
-        </w:rPr>
-        <w:t xml:space="preserve"> </w:t>
-      </w:r>
-    </w:p>
-    <w:p>
-      <w:pPr>
-        <w:spacing w:before="80"/>
-      </w:pPr>
-      <w:r>
-        <w:rPr>
-          <w:rFonts w:ascii="Times New Roman" w:hAnsi="Times New Roman" w:cs="Times New Roman"/>
-          <w:sz w:val="24"/>
-          <w:sz-cs w:val="24"/>
-        </w:rPr>
-        <w:t xml:space="preserve">   </w:t>
-      </w:r>
-      <w:r>
-        <w:rPr>
-          <w:rFonts w:ascii="Times" w:hAnsi="Times" w:cs="Times"/>
-          <w:sz w:val="24"/>
-          <w:sz-cs w:val="24"/>
-          <w:b/>
-        </w:rPr>
-        <w:t xml:space="preserve">Papers</w:t>
-      </w:r>
-      <w:r>
-        <w:rPr>
-          <w:rFonts w:ascii="Times New Roman" w:hAnsi="Times New Roman" w:cs="Times New Roman"/>
-          <w:sz w:val="24"/>
-          <w:sz-cs w:val="24"/>
-        </w:rPr>
-        <w:t xml:space="preserve"/>
-      </w:r>
-    </w:p>
-    <w:p>
-      <w:pPr>
-        <w:ind w:left="720"/>
-      </w:pPr>
-      <w:r>
-        <w:rPr>
-          <w:rFonts w:ascii="Times New Roman" w:hAnsi="Times New Roman" w:cs="Times New Roman"/>
-          <w:sz w:val="24"/>
-          <w:sz-cs w:val="24"/>
-          <w:b/>
-        </w:rPr>
-        <w:t xml:space="preserve">Thornton</w:t>
-      </w:r>
-      <w:r>
-        <w:rPr>
-          <w:rFonts w:ascii="Times New Roman" w:hAnsi="Times New Roman" w:cs="Times New Roman"/>
-          <w:sz w:val="24"/>
-          <w:sz-cs w:val="24"/>
-        </w:rPr>
-        <w:t xml:space="preserve">, Suzanne, Li, Wentao, and Minge Xie. Approximate Confidence Distribution Computing. </w:t>
-      </w:r>
-      <w:r>
-        <w:rPr>
-          <w:rFonts w:ascii="Times New Roman" w:hAnsi="Times New Roman" w:cs="Times New Roman"/>
-          <w:sz w:val="24"/>
-          <w:sz-cs w:val="24"/>
-          <w:i/>
-        </w:rPr>
-        <w:t xml:space="preserve">The New England Journal of Statistics in Data Science</w:t>
-      </w:r>
-      <w:r>
-        <w:rPr>
-          <w:rFonts w:ascii="Times New Roman" w:hAnsi="Times New Roman" w:cs="Times New Roman"/>
-          <w:sz w:val="24"/>
-          <w:sz-cs w:val="24"/>
-        </w:rPr>
-        <w:t xml:space="preserve"> 2023 Jul;1(2):270-282. https://doi.org/10.51387/23-NEJSDS38.</w:t>
-      </w:r>
-    </w:p>
-    <w:p>
-      <w:pPr>
-        <w:ind w:left="720"/>
-        <w:spacing w:before="80"/>
-      </w:pPr>
-      <w:r>
-        <w:rPr>
-          <w:rFonts w:ascii="Times New Roman" w:hAnsi="Times New Roman" w:cs="Times New Roman"/>
-          <w:sz w:val="24"/>
-          <w:sz-cs w:val="24"/>
-          <w:b/>
-        </w:rPr>
-        <w:t xml:space="preserve">Thornton</w:t>
-      </w:r>
-      <w:r>
-        <w:rPr>
-          <w:rFonts w:ascii="Times New Roman" w:hAnsi="Times New Roman" w:cs="Times New Roman"/>
-          <w:sz w:val="24"/>
-          <w:sz-cs w:val="24"/>
-        </w:rPr>
-        <w:t xml:space="preserve">, S. and Xie, M. An Exploration of Parameter Duality in Statistical Inference. </w:t>
-      </w:r>
-      <w:r>
-        <w:rPr>
-          <w:rFonts w:ascii="Times New Roman" w:hAnsi="Times New Roman" w:cs="Times New Roman"/>
-          <w:sz w:val="24"/>
-          <w:sz-cs w:val="24"/>
-          <w:i/>
-        </w:rPr>
-        <w:t xml:space="preserve">Philosophy of Science. </w:t>
-      </w:r>
-      <w:r>
-        <w:rPr>
-          <w:rFonts w:ascii="Times New Roman" w:hAnsi="Times New Roman" w:cs="Times New Roman"/>
-          <w:sz w:val="24"/>
-          <w:sz-cs w:val="24"/>
-        </w:rPr>
-        <w:t xml:space="preserve">2023. 1-18. https://doi.org/10.1017/psa.2023.174 </w:t>
-      </w:r>
-    </w:p>
-    <w:p>
-      <w:pPr>
-        <w:ind w:left="720"/>
-      </w:pPr>
-      <w:r>
-        <w:rPr>
-          <w:rFonts w:ascii="Times New Roman" w:hAnsi="Times New Roman" w:cs="Times New Roman"/>
-          <w:sz w:val="24"/>
-          <w:sz-cs w:val="24"/>
-        </w:rPr>
-        <w:t xml:space="preserve">Choi H, Detyniecki K, Bazil C, </w:t>
-      </w:r>
-      <w:r>
-        <w:rPr>
-          <w:rFonts w:ascii="Times New Roman" w:hAnsi="Times New Roman" w:cs="Times New Roman"/>
-          <w:sz w:val="24"/>
-          <w:sz-cs w:val="24"/>
-          <w:b/>
-        </w:rPr>
-        <w:t xml:space="preserve">Thornton</w:t>
-      </w:r>
-      <w:r>
-        <w:rPr>
-          <w:rFonts w:ascii="Times New Roman" w:hAnsi="Times New Roman" w:cs="Times New Roman"/>
-          <w:sz w:val="24"/>
-          <w:sz-cs w:val="24"/>
-        </w:rPr>
-        <w:t xml:space="preserve"> S, Crosta P, Tolba H, Muneeb M, Hirsch LJ, Heinzen EL, Sen A, Depondt C, Perucca P, Heiman GA; EPIGEN Consortium. Development and Validation of a Predictive Model of Drug-resistant Genetic Generalized Epilepsy. </w:t>
-      </w:r>
-      <w:r>
-        <w:rPr>
-          <w:rFonts w:ascii="Times New Roman" w:hAnsi="Times New Roman" w:cs="Times New Roman"/>
-          <w:sz w:val="24"/>
-          <w:sz-cs w:val="24"/>
-          <w:i/>
-        </w:rPr>
-        <w:t xml:space="preserve">Neurology</w:t>
-      </w:r>
-      <w:r>
-        <w:rPr>
-          <w:rFonts w:ascii="Times New Roman" w:hAnsi="Times New Roman" w:cs="Times New Roman"/>
-          <w:sz w:val="24"/>
-          <w:sz-cs w:val="24"/>
-        </w:rPr>
-        <w:t xml:space="preserve">. 2020 Oct 13;95(15):e2150-e2160. doi: 10.1212/WNL.0000000000010597. Epub 2020 Aug 5. PMID: 32759205; PMCID: PMC7713754.</w:t>
-      </w:r>
-    </w:p>
-    <w:p>
-      <w:pPr>
-        <w:ind w:left="720"/>
-      </w:pPr>
-      <w:r>
-        <w:rPr>
-          <w:rFonts w:ascii="Times New Roman" w:hAnsi="Times New Roman" w:cs="Times New Roman"/>
-          <w:sz w:val="24"/>
-          <w:sz-cs w:val="24"/>
-        </w:rPr>
-        <w:t xml:space="preserve">Michael H, </w:t>
-      </w:r>
-      <w:r>
-        <w:rPr>
-          <w:rFonts w:ascii="Times New Roman" w:hAnsi="Times New Roman" w:cs="Times New Roman"/>
-          <w:sz w:val="24"/>
-          <w:sz-cs w:val="24"/>
-          <w:b/>
-        </w:rPr>
-        <w:t xml:space="preserve">Thornton</w:t>
-      </w:r>
-      <w:r>
-        <w:rPr>
-          <w:rFonts w:ascii="Times New Roman" w:hAnsi="Times New Roman" w:cs="Times New Roman"/>
-          <w:sz w:val="24"/>
-          <w:sz-cs w:val="24"/>
-        </w:rPr>
-        <w:t xml:space="preserve"> S, Xie M, Tian L. Exact Inference on the Random-effects Model for Meta-analyses with Few Studies. </w:t>
-      </w:r>
-      <w:r>
-        <w:rPr>
-          <w:rFonts w:ascii="Times New Roman" w:hAnsi="Times New Roman" w:cs="Times New Roman"/>
-          <w:sz w:val="24"/>
-          <w:sz-cs w:val="24"/>
-          <w:i/>
-        </w:rPr>
-        <w:t xml:space="preserve">Biometrics</w:t>
-      </w:r>
-      <w:r>
-        <w:rPr>
-          <w:rFonts w:ascii="Times New Roman" w:hAnsi="Times New Roman" w:cs="Times New Roman"/>
-          <w:sz w:val="24"/>
-          <w:sz-cs w:val="24"/>
-        </w:rPr>
-        <w:t xml:space="preserve">. 2019 Jun;75(2):485-493. doi: 10.1111/biom.12998. Epub 2019 Apr 13. PMID: 30430540; PMCID: PMC7045874.</w:t>
-      </w:r>
-    </w:p>
-    <w:p>
-      <w:pPr/>
-      <w:r>
-        <w:rPr>
-          <w:rFonts w:ascii="Times New Roman" w:hAnsi="Times New Roman" w:cs="Times New Roman"/>
-          <w:sz w:val="24"/>
-          <w:sz-cs w:val="24"/>
-        </w:rPr>
-        <w:t xml:space="preserve"/>
-      </w:r>
-    </w:p>
-    <w:p>
-      <w:pPr/>
-      <w:r>
-        <w:rPr>
-          <w:rFonts w:ascii="Times New Roman" w:hAnsi="Times New Roman" w:cs="Times New Roman"/>
-          <w:sz w:val="24"/>
-          <w:sz-cs w:val="24"/>
-        </w:rPr>
-        <w:t xml:space="preserve">   </w:t>
-      </w:r>
-      <w:r>
-        <w:rPr>
-          <w:rFonts w:ascii="Times" w:hAnsi="Times" w:cs="Times"/>
-          <w:sz w:val="24"/>
-          <w:sz-cs w:val="24"/>
-          <w:b/>
-        </w:rPr>
-        <w:t xml:space="preserve">Articles</w:t>
-      </w:r>
-    </w:p>
-    <w:p>
-      <w:pPr>
-        <w:ind w:left="720"/>
-        <w:spacing w:before="80"/>
-      </w:pPr>
-      <w:r>
-        <w:rPr>
-          <w:rFonts w:ascii="Times New Roman" w:hAnsi="Times New Roman" w:cs="Times New Roman"/>
-          <w:sz w:val="24"/>
-          <w:sz-cs w:val="24"/>
-        </w:rPr>
-        <w:t xml:space="preserve">Delano M, Lipshutz S, Parry S, </w:t>
-      </w:r>
-      <w:r>
-        <w:rPr>
-          <w:rFonts w:ascii="Times New Roman" w:hAnsi="Times New Roman" w:cs="Times New Roman"/>
-          <w:sz w:val="24"/>
-          <w:sz-cs w:val="24"/>
-          <w:b/>
-        </w:rPr>
-        <w:t xml:space="preserve">Thornton</w:t>
-      </w:r>
-      <w:r>
-        <w:rPr>
-          <w:rFonts w:ascii="Times New Roman" w:hAnsi="Times New Roman" w:cs="Times New Roman"/>
-          <w:sz w:val="24"/>
-          <w:sz-cs w:val="24"/>
-        </w:rPr>
-        <w:t xml:space="preserve"> S. (2024, Dec). An Interdisciplinary Panel of Scientists Discuss Trans- and Gender-nonconforming Inclusion in STEM. </w:t>
-      </w:r>
-      <w:r>
-        <w:rPr>
-          <w:rFonts w:ascii="Times New Roman" w:hAnsi="Times New Roman" w:cs="Times New Roman"/>
-          <w:sz w:val="24"/>
-          <w:sz-cs w:val="24"/>
-          <w:i/>
-        </w:rPr>
-        <w:t xml:space="preserve">Chance</w:t>
-      </w:r>
-      <w:r>
-        <w:rPr>
-          <w:rFonts w:ascii="Times New Roman" w:hAnsi="Times New Roman" w:cs="Times New Roman"/>
-          <w:sz w:val="24"/>
-          <w:sz-cs w:val="24"/>
-        </w:rPr>
-        <w:t xml:space="preserve">, 37(4), 39–42. https://doi.org/10.1080/09332480.2024.2434441 </w:t>
-      </w:r>
-    </w:p>
-    <w:p>
-      <w:pPr>
-        <w:ind w:left="720"/>
-        <w:spacing w:before="80"/>
-      </w:pPr>
-      <w:r>
-        <w:rPr>
-          <w:rFonts w:ascii="Times New Roman" w:hAnsi="Times New Roman" w:cs="Times New Roman"/>
-          <w:sz w:val="24"/>
-          <w:sz-cs w:val="24"/>
-          <w:b/>
-        </w:rPr>
-        <w:t xml:space="preserve">Thornton </w:t>
-      </w:r>
-      <w:r>
-        <w:rPr>
-          <w:rFonts w:ascii="Times New Roman" w:hAnsi="Times New Roman" w:cs="Times New Roman"/>
-          <w:sz w:val="24"/>
-          <w:sz-cs w:val="24"/>
-        </w:rPr>
-        <w:t xml:space="preserve">S. (2024, June) Checking In: LGBTQ+ Advocacy Committee </w:t>
-      </w:r>
-      <w:r>
-        <w:rPr>
-          <w:rFonts w:ascii="Times New Roman" w:hAnsi="Times New Roman" w:cs="Times New Roman"/>
-          <w:sz w:val="24"/>
-          <w:sz-cs w:val="24"/>
-          <w:i/>
-        </w:rPr>
-        <w:t xml:space="preserve">AMSTAT News: The JEDI Corner</w:t>
-      </w:r>
-      <w:r>
-        <w:rPr>
-          <w:rFonts w:ascii="Times New Roman" w:hAnsi="Times New Roman" w:cs="Times New Roman"/>
-          <w:sz w:val="24"/>
-          <w:sz-cs w:val="24"/>
-        </w:rPr>
-        <w:t xml:space="preserve">. Issue #777, 77–88, https://magazine.amstat.org/blog/2024/06/03/lgbtqcommittee/ </w:t>
-      </w:r>
-    </w:p>
-    <w:p>
-      <w:pPr>
-        <w:ind w:left="720"/>
-        <w:spacing w:before="80"/>
-      </w:pPr>
-      <w:r>
-        <w:rPr>
-          <w:rFonts w:ascii="Times New Roman" w:hAnsi="Times New Roman" w:cs="Times New Roman"/>
-          <w:sz w:val="24"/>
-          <w:sz-cs w:val="24"/>
-          <w:b/>
-        </w:rPr>
-        <w:t xml:space="preserve">Thornton </w:t>
-      </w:r>
-      <w:r>
-        <w:rPr>
-          <w:rFonts w:ascii="Times New Roman" w:hAnsi="Times New Roman" w:cs="Times New Roman"/>
-          <w:sz w:val="24"/>
-          <w:sz-cs w:val="24"/>
-        </w:rPr>
-        <w:t xml:space="preserve">S. (2022, June) Statistics Education and Reconsidering the Status Quo. </w:t>
-      </w:r>
-      <w:r>
-        <w:rPr>
-          <w:rFonts w:ascii="Times New Roman" w:hAnsi="Times New Roman" w:cs="Times New Roman"/>
-          <w:sz w:val="24"/>
-          <w:sz-cs w:val="24"/>
-          <w:i/>
-        </w:rPr>
-        <w:t xml:space="preserve">AMSTAT News: The JEDI Corner</w:t>
-      </w:r>
-      <w:r>
-        <w:rPr>
-          <w:rFonts w:ascii="Times New Roman" w:hAnsi="Times New Roman" w:cs="Times New Roman"/>
-          <w:sz w:val="24"/>
-          <w:sz-cs w:val="24"/>
-        </w:rPr>
-        <w:t xml:space="preserve">. Issue #540, 20–21, ​​</w:t>
+        <w:t xml:space="preserve"> Statistics. </w:t>
+      </w:r>
+      <w:r>
+        <w:rPr>
+          <w:rFonts w:ascii="Times New Roman" w:hAnsi="Times New Roman" w:cs="Times New Roman"/>
+          <w:sz w:val="24"/>
+          <w:sz-cs w:val="24"/>
+          <w:i/>
+        </w:rPr>
+        <w:t xml:space="preserve">Summa Cum Laude</w:t>
+      </w:r>
+      <w:r>
+        <w:rPr>
+          <w:rFonts w:ascii="Times New Roman" w:hAnsi="Times New Roman" w:cs="Times New Roman"/>
+          <w:sz w:val="24"/>
+          <w:sz-cs w:val="24"/>
+        </w:rPr>
+        <w:t xml:space="preserve"/>
+      </w:r>
+    </w:p>
+    <w:p>
+      <w:pPr/>
+      <w:r>
+        <w:rPr>
+          <w:rFonts w:ascii="Times New Roman" w:hAnsi="Times New Roman" w:cs="Times New Roman"/>
+          <w:sz w:val="24"/>
+          <w:sz-cs w:val="24"/>
+        </w:rPr>
+        <w:t xml:space="preserve"/>
+        <w:tab/>
+        <w:t xml:space="preserve">Thesis title: </w:t>
       </w:r>
       <w:r>
         <w:rPr>
@@ -1089,21 +351,358 @@
           <w:u w:val="single"/>
           <w:color w:val="1155CC"/>
         </w:rPr>
-        <w:t xml:space="preserve">https://www.academia.edu/81302006/Statistics_Education_and_Reconsidering_the_Status_Quo</w:t>
-      </w:r>
-      <w:r>
-        <w:rPr>
-          <w:rFonts w:ascii="Times New Roman" w:hAnsi="Times New Roman" w:cs="Times New Roman"/>
-          <w:sz w:val="24"/>
-          <w:sz-cs w:val="24"/>
-        </w:rPr>
-        <w:t xml:space="preserve">.</w:t>
-      </w:r>
-    </w:p>
-    <w:p>
-      <w:pPr>
-        <w:ind w:left="720"/>
-        <w:spacing w:before="80"/>
+        <w:t xml:space="preserve">Geometric ergodicity of Gibbs sampler for a hierarchical random effects model: Re-explained</w:t>
+      </w:r>
+      <w:r>
+        <w:rPr>
+          <w:rFonts w:ascii="Times New Roman" w:hAnsi="Times New Roman" w:cs="Times New Roman"/>
+          <w:sz w:val="24"/>
+          <w:sz-cs w:val="24"/>
+        </w:rPr>
+        <w:t xml:space="preserve">. </w:t>
+      </w:r>
+    </w:p>
+    <w:p>
+      <w:pPr>
+        <w:ind w:left="720"/>
+      </w:pPr>
+      <w:r>
+        <w:rPr>
+          <w:rFonts w:ascii="Times New Roman" w:hAnsi="Times New Roman" w:cs="Times New Roman"/>
+          <w:sz w:val="24"/>
+          <w:sz-cs w:val="24"/>
+        </w:rPr>
+        <w:t xml:space="preserve">Thesis advisor: James Hobert. </w:t>
+      </w:r>
+    </w:p>
+    <w:p>
+      <w:pPr>
+        <w:ind w:left="720"/>
+      </w:pPr>
+      <w:r>
+        <w:rPr>
+          <w:rFonts w:ascii="Times New Roman" w:hAnsi="Times New Roman" w:cs="Times New Roman"/>
+          <w:sz w:val="24"/>
+          <w:sz-cs w:val="24"/>
+        </w:rPr>
+        <w:t xml:space="preserve">University of Florida, Gainesville, FL, 2010 - 2014</w:t>
+      </w:r>
+    </w:p>
+    <w:p>
+      <w:pPr>
+        <w:ind w:left="720"/>
+      </w:pPr>
+      <w:r>
+        <w:rPr>
+          <w:rFonts w:ascii="Times New Roman" w:hAnsi="Times New Roman" w:cs="Times New Roman"/>
+          <w:sz w:val="24"/>
+          <w:sz-cs w:val="24"/>
+          <w:b/>
+        </w:rPr>
+        <w:t xml:space="preserve">B.S.,</w:t>
+      </w:r>
+      <w:r>
+        <w:rPr>
+          <w:rFonts w:ascii="Times New Roman" w:hAnsi="Times New Roman" w:cs="Times New Roman"/>
+          <w:sz w:val="24"/>
+          <w:sz-cs w:val="24"/>
+        </w:rPr>
+        <w:t xml:space="preserve"> Mathematics. </w:t>
+      </w:r>
+    </w:p>
+    <w:p>
+      <w:pPr>
+        <w:ind w:left="720"/>
+      </w:pPr>
+      <w:r>
+        <w:rPr>
+          <w:rFonts w:ascii="Times New Roman" w:hAnsi="Times New Roman" w:cs="Times New Roman"/>
+          <w:sz w:val="24"/>
+          <w:sz-cs w:val="24"/>
+        </w:rPr>
+        <w:t xml:space="preserve">University of Florida, Gainesville, FL, 2010 - 2014</w:t>
+      </w:r>
+    </w:p>
+    <w:p>
+      <w:pPr/>
+      <w:r>
+        <w:rPr>
+          <w:rFonts w:ascii="Times New Roman" w:hAnsi="Times New Roman" w:cs="Times New Roman"/>
+          <w:sz w:val="24"/>
+          <w:sz-cs w:val="24"/>
+        </w:rPr>
+        <w:t xml:space="preserve"/>
+      </w:r>
+    </w:p>
+    <w:p>
+      <w:pPr>
+        <w:spacing w:before="80"/>
+      </w:pPr>
+      <w:r>
+        <w:rPr>
+          <w:rFonts w:ascii="Times" w:hAnsi="Times" w:cs="Times"/>
+          <w:sz w:val="24"/>
+          <w:sz-cs w:val="24"/>
+          <w:b/>
+          <w:u w:val="single"/>
+        </w:rPr>
+        <w:t xml:space="preserve">Professional Experience: </w:t>
+      </w:r>
+    </w:p>
+    <w:p>
+      <w:pPr>
+        <w:spacing w:before="80"/>
+      </w:pPr>
+      <w:r>
+        <w:rPr>
+          <w:rFonts w:ascii="Times New Roman" w:hAnsi="Times New Roman" w:cs="Times New Roman"/>
+          <w:sz w:val="24"/>
+          <w:sz-cs w:val="24"/>
+          <w:b/>
+        </w:rPr>
+        <w:t xml:space="preserve">PREP Research Scientist</w:t>
+      </w:r>
+      <w:r>
+        <w:rPr>
+          <w:rFonts w:ascii="Times New Roman" w:hAnsi="Times New Roman" w:cs="Times New Roman"/>
+          <w:sz w:val="24"/>
+          <w:sz-cs w:val="24"/>
+        </w:rPr>
+        <w:t xml:space="preserve">, George Washington University, National Institute of Standards and Technology Affiliate, Gaithersburg, MD, Oct 2024 – Present.</w:t>
+      </w:r>
+    </w:p>
+    <w:p>
+      <w:pPr>
+        <w:spacing w:before="80"/>
+      </w:pPr>
+      <w:r>
+        <w:rPr>
+          <w:rFonts w:ascii="Times New Roman" w:hAnsi="Times New Roman" w:cs="Times New Roman"/>
+          <w:sz w:val="24"/>
+          <w:sz-cs w:val="24"/>
+          <w:b/>
+        </w:rPr>
+        <w:t xml:space="preserve">PREP Postdoctoral Assistant, </w:t>
+      </w:r>
+      <w:r>
+        <w:rPr>
+          <w:rFonts w:ascii="Times New Roman" w:hAnsi="Times New Roman" w:cs="Times New Roman"/>
+          <w:sz w:val="24"/>
+          <w:sz-cs w:val="24"/>
+        </w:rPr>
+        <w:t xml:space="preserve">George Washington University, National Institute of Standards and Technology Affiliate, Gaithersburg, MD, Jan 2024 – Sept 2024.</w:t>
+      </w:r>
+    </w:p>
+    <w:p>
+      <w:pPr>
+        <w:spacing w:before="80"/>
+      </w:pPr>
+      <w:r>
+        <w:rPr>
+          <w:rFonts w:ascii="Times New Roman" w:hAnsi="Times New Roman" w:cs="Times New Roman"/>
+          <w:sz w:val="24"/>
+          <w:sz-cs w:val="24"/>
+          <w:b/>
+        </w:rPr>
+        <w:t xml:space="preserve">Assistant Professor</w:t>
+      </w:r>
+      <w:r>
+        <w:rPr>
+          <w:rFonts w:ascii="Times New Roman" w:hAnsi="Times New Roman" w:cs="Times New Roman"/>
+          <w:sz w:val="24"/>
+          <w:sz-cs w:val="24"/>
+        </w:rPr>
+        <w:t xml:space="preserve">, Mathematics and Statistics Department, Swarthmore College, Swarthmore, PA, 2020 – 2023. </w:t>
+      </w:r>
+    </w:p>
+    <w:p>
+      <w:pPr>
+        <w:spacing w:before="80"/>
+      </w:pPr>
+      <w:r>
+        <w:rPr>
+          <w:rFonts w:ascii="Times New Roman" w:hAnsi="Times New Roman" w:cs="Times New Roman"/>
+          <w:sz w:val="24"/>
+          <w:sz-cs w:val="24"/>
+          <w:b/>
+        </w:rPr>
+        <w:t xml:space="preserve">Special government employee</w:t>
+      </w:r>
+      <w:r>
+        <w:rPr>
+          <w:rFonts w:ascii="Times New Roman" w:hAnsi="Times New Roman" w:cs="Times New Roman"/>
+          <w:sz w:val="24"/>
+          <w:sz-cs w:val="24"/>
+        </w:rPr>
+        <w:t xml:space="preserve">, U.S.  Census Bureau National Advisory Committee on Racial, Ethnic, and Other Populations, 2022 – 2025. </w:t>
+      </w:r>
+    </w:p>
+    <w:p>
+      <w:pPr>
+        <w:spacing w:before="80"/>
+      </w:pPr>
+      <w:r>
+        <w:rPr>
+          <w:rFonts w:ascii="Times New Roman" w:hAnsi="Times New Roman" w:cs="Times New Roman"/>
+          <w:sz w:val="24"/>
+          <w:sz-cs w:val="24"/>
+          <w:b/>
+        </w:rPr>
+        <w:t xml:space="preserve">Visiting Assistant Professor</w:t>
+      </w:r>
+      <w:r>
+        <w:rPr>
+          <w:rFonts w:ascii="Times New Roman" w:hAnsi="Times New Roman" w:cs="Times New Roman"/>
+          <w:sz w:val="24"/>
+          <w:sz-cs w:val="24"/>
+        </w:rPr>
+        <w:t xml:space="preserve">, Mathematics and Statistics Department, Swarthmore College, Swarthmore PA, 2019 – 2020.</w:t>
+      </w:r>
+    </w:p>
+    <w:p>
+      <w:pPr>
+        <w:spacing w:before="80"/>
+      </w:pPr>
+      <w:r>
+        <w:rPr>
+          <w:rFonts w:ascii="Times New Roman" w:hAnsi="Times New Roman" w:cs="Times New Roman"/>
+          <w:sz w:val="24"/>
+          <w:sz-cs w:val="24"/>
+          <w:b/>
+        </w:rPr>
+        <w:t xml:space="preserve">Part-time Statistical Consultant</w:t>
+      </w:r>
+      <w:r>
+        <w:rPr>
+          <w:rFonts w:ascii="Times New Roman" w:hAnsi="Times New Roman" w:cs="Times New Roman"/>
+          <w:sz w:val="24"/>
+          <w:sz-cs w:val="24"/>
+        </w:rPr>
+        <w:t xml:space="preserve">, Office of Statistical Consulting, Rutgers University, New Brunswick, NJ, 2016 – 2019.</w:t>
+      </w:r>
+    </w:p>
+    <w:p>
+      <w:pPr>
+        <w:spacing w:before="80"/>
+      </w:pPr>
+      <w:r>
+        <w:rPr>
+          <w:rFonts w:ascii="Times New Roman" w:hAnsi="Times New Roman" w:cs="Times New Roman"/>
+          <w:sz w:val="24"/>
+          <w:sz-cs w:val="24"/>
+          <w:b/>
+        </w:rPr>
+        <w:t xml:space="preserve">Teaching Assistant</w:t>
+      </w:r>
+      <w:r>
+        <w:rPr>
+          <w:rFonts w:ascii="Times New Roman" w:hAnsi="Times New Roman" w:cs="Times New Roman"/>
+          <w:sz w:val="24"/>
+          <w:sz-cs w:val="24"/>
+        </w:rPr>
+        <w:t xml:space="preserve">, Statistics Department, Rutgers University, New Brunswick, NJ, 2014 – 2019.</w:t>
+      </w:r>
+    </w:p>
+    <w:p>
+      <w:pPr>
+        <w:spacing w:before="80"/>
+      </w:pPr>
+      <w:r>
+        <w:rPr>
+          <w:rFonts w:ascii="Times New Roman" w:hAnsi="Times New Roman" w:cs="Times New Roman"/>
+          <w:sz w:val="24"/>
+          <w:sz-cs w:val="24"/>
+          <w:b/>
+        </w:rPr>
+        <w:t xml:space="preserve">Teaching Assistant</w:t>
+      </w:r>
+      <w:r>
+        <w:rPr>
+          <w:rFonts w:ascii="Times New Roman" w:hAnsi="Times New Roman" w:cs="Times New Roman"/>
+          <w:sz w:val="24"/>
+          <w:sz-cs w:val="24"/>
+        </w:rPr>
+        <w:t xml:space="preserve">, Statistics Department, University of Florida, Gainesville, FL, 2013 – 2014. </w:t>
+      </w:r>
+    </w:p>
+    <w:p>
+      <w:pPr>
+        <w:spacing w:before="80"/>
+      </w:pPr>
+      <w:r>
+        <w:rPr>
+          <w:rFonts w:ascii="Times New Roman" w:hAnsi="Times New Roman" w:cs="Times New Roman"/>
+          <w:sz w:val="24"/>
+          <w:sz-cs w:val="24"/>
+        </w:rPr>
+        <w:t xml:space="preserve"/>
+      </w:r>
+    </w:p>
+    <w:p>
+      <w:pPr>
+        <w:spacing w:before="80"/>
+      </w:pPr>
+      <w:r>
+        <w:rPr>
+          <w:rFonts w:ascii="Times" w:hAnsi="Times" w:cs="Times"/>
+          <w:sz w:val="24"/>
+          <w:sz-cs w:val="24"/>
+          <w:b/>
+          <w:u w:val="single"/>
+        </w:rPr>
+        <w:t xml:space="preserve">Publications</w:t>
+      </w:r>
+      <w:r>
+        <w:rPr>
+          <w:rFonts w:ascii="Times" w:hAnsi="Times" w:cs="Times"/>
+          <w:sz w:val="24"/>
+          <w:sz-cs w:val="24"/>
+          <w:b/>
+        </w:rPr>
+        <w:t xml:space="preserve">:</w:t>
+      </w:r>
+      <w:r>
+        <w:rPr>
+          <w:rFonts w:ascii="Times New Roman" w:hAnsi="Times New Roman" w:cs="Times New Roman"/>
+          <w:sz w:val="24"/>
+          <w:sz-cs w:val="24"/>
+        </w:rPr>
+        <w:t xml:space="preserve"> </w:t>
+      </w:r>
+    </w:p>
+    <w:p>
+      <w:pPr>
+        <w:spacing w:before="80"/>
+      </w:pPr>
+      <w:r>
+        <w:rPr>
+          <w:rFonts w:ascii="Times New Roman" w:hAnsi="Times New Roman" w:cs="Times New Roman"/>
+          <w:sz w:val="24"/>
+          <w:sz-cs w:val="24"/>
+        </w:rPr>
+        <w:t xml:space="preserve">   </w:t>
+      </w:r>
+      <w:r>
+        <w:rPr>
+          <w:rFonts w:ascii="Times" w:hAnsi="Times" w:cs="Times"/>
+          <w:sz w:val="24"/>
+          <w:sz-cs w:val="24"/>
+          <w:b/>
+        </w:rPr>
+        <w:t xml:space="preserve">Papers</w:t>
+      </w:r>
+      <w:r>
+        <w:rPr>
+          <w:rFonts w:ascii="Times New Roman" w:hAnsi="Times New Roman" w:cs="Times New Roman"/>
+          <w:sz w:val="24"/>
+          <w:sz-cs w:val="24"/>
+        </w:rPr>
+        <w:t xml:space="preserve"/>
+      </w:r>
+    </w:p>
+    <w:p>
+      <w:pPr>
+        <w:ind w:left="720"/>
       </w:pPr>
       <w:r>
         <w:rPr>
@@ -1120,24 +719,421 @@
           <w:sz w:val="24"/>
           <w:sz-cs w:val="24"/>
         </w:rPr>
-        <w:t xml:space="preserve"> S, Roy D, Parry S, LaLonde D, Martinez W, Ellis R, Corliss D. (2022, Jan). Towards Best Practices for Collecting Gender and Sex Data. </w:t>
-      </w:r>
-      <w:r>
-        <w:rPr>
-          <w:rFonts w:ascii="Times New Roman" w:hAnsi="Times New Roman" w:cs="Times New Roman"/>
-          <w:sz w:val="24"/>
-          <w:sz-cs w:val="24"/>
-          <w:i/>
-        </w:rPr>
-        <w:t xml:space="preserve">Significance</w:t>
-      </w:r>
-      <w:r>
-        <w:rPr>
-          <w:rFonts w:ascii="Times New Roman" w:hAnsi="Times New Roman" w:cs="Times New Roman"/>
-          <w:sz w:val="24"/>
-          <w:sz-cs w:val="24"/>
-        </w:rPr>
-        <w:t xml:space="preserve">, 19(1), 40–45. </w:t>
+        <w:t xml:space="preserve">, Suzanne, Pintar, Adam, Stavis, Samuel, et al. Semi-parametric Bayesian Measurement Error Model for Nanoparticles, 2025 (</w:t>
+      </w:r>
+      <w:r>
+        <w:rPr>
+          <w:rFonts w:ascii="Times New Roman" w:hAnsi="Times New Roman" w:cs="Times New Roman"/>
+          <w:sz w:val="24"/>
+          <w:sz-cs w:val="24"/>
+          <w:i/>
+        </w:rPr>
+        <w:t xml:space="preserve">in proceedings</w:t>
+      </w:r>
+      <w:r>
+        <w:rPr>
+          <w:rFonts w:ascii="Times New Roman" w:hAnsi="Times New Roman" w:cs="Times New Roman"/>
+          <w:sz w:val="24"/>
+          <w:sz-cs w:val="24"/>
+        </w:rPr>
+        <w:t xml:space="preserve">).</w:t>
+      </w:r>
+    </w:p>
+    <w:p>
+      <w:pPr>
+        <w:ind w:left="720"/>
+      </w:pPr>
+      <w:r>
+        <w:rPr>
+          <w:rFonts w:ascii="Times New Roman" w:hAnsi="Times New Roman" w:cs="Times New Roman"/>
+          <w:sz w:val="24"/>
+          <w:sz-cs w:val="24"/>
+          <w:b/>
+        </w:rPr>
+        <w:t xml:space="preserve">Thornton</w:t>
+      </w:r>
+      <w:r>
+        <w:rPr>
+          <w:rFonts w:ascii="Times New Roman" w:hAnsi="Times New Roman" w:cs="Times New Roman"/>
+          <w:sz w:val="24"/>
+          <w:sz-cs w:val="24"/>
+        </w:rPr>
+        <w:t xml:space="preserve">, Suzanne. Interpolation Techniques for Atomic Clock Data, </w:t>
+      </w:r>
+      <w:r>
+        <w:rPr>
+          <w:rFonts w:ascii="Times New Roman" w:hAnsi="Times New Roman" w:cs="Times New Roman"/>
+          <w:sz w:val="24"/>
+          <w:sz-cs w:val="24"/>
+          <w:i/>
+        </w:rPr>
+        <w:t xml:space="preserve">NIST Tech Note</w:t>
+      </w:r>
+      <w:r>
+        <w:rPr>
+          <w:rFonts w:ascii="Times New Roman" w:hAnsi="Times New Roman" w:cs="Times New Roman"/>
+          <w:sz w:val="24"/>
+          <w:sz-cs w:val="24"/>
+        </w:rPr>
+        <w:t xml:space="preserve"> 2025 (</w:t>
+      </w:r>
+      <w:r>
+        <w:rPr>
+          <w:rFonts w:ascii="Times New Roman" w:hAnsi="Times New Roman" w:cs="Times New Roman"/>
+          <w:sz w:val="24"/>
+          <w:sz-cs w:val="24"/>
+          <w:i/>
+        </w:rPr>
+        <w:t xml:space="preserve">in proceedings</w:t>
+      </w:r>
+      <w:r>
+        <w:rPr>
+          <w:rFonts w:ascii="Times New Roman" w:hAnsi="Times New Roman" w:cs="Times New Roman"/>
+          <w:sz w:val="24"/>
+          <w:sz-cs w:val="24"/>
+        </w:rPr>
+        <w:t xml:space="preserve">).</w:t>
+      </w:r>
+      <w:r>
+        <w:rPr>
+          <w:rFonts w:ascii="Times New Roman" w:hAnsi="Times New Roman" w:cs="Times New Roman"/>
+          <w:sz w:val="24"/>
+          <w:sz-cs w:val="24"/>
+          <w:b/>
+        </w:rPr>
+        <w:t xml:space="preserve"/>
+      </w:r>
+    </w:p>
+    <w:p>
+      <w:pPr>
+        <w:ind w:left="720"/>
+      </w:pPr>
+      <w:r>
+        <w:rPr>
+          <w:rFonts w:ascii="Times New Roman" w:hAnsi="Times New Roman" w:cs="Times New Roman"/>
+          <w:sz w:val="24"/>
+          <w:sz-cs w:val="24"/>
+          <w:b/>
+        </w:rPr>
+        <w:t xml:space="preserve">Thornton</w:t>
+      </w:r>
+      <w:r>
+        <w:rPr>
+          <w:rFonts w:ascii="Times New Roman" w:hAnsi="Times New Roman" w:cs="Times New Roman"/>
+          <w:sz w:val="24"/>
+          <w:sz-cs w:val="24"/>
+        </w:rPr>
+        <w:t xml:space="preserve">, Suzanne, Li, Wentao, and Minge Xie. Approximate Confidence Distribution Computing. </w:t>
+      </w:r>
+      <w:r>
+        <w:rPr>
+          <w:rFonts w:ascii="Times New Roman" w:hAnsi="Times New Roman" w:cs="Times New Roman"/>
+          <w:sz w:val="24"/>
+          <w:sz-cs w:val="24"/>
+          <w:i/>
+        </w:rPr>
+        <w:t xml:space="preserve">The New England Journal of Statistics in Data Science</w:t>
+      </w:r>
+      <w:r>
+        <w:rPr>
+          <w:rFonts w:ascii="Times New Roman" w:hAnsi="Times New Roman" w:cs="Times New Roman"/>
+          <w:sz w:val="24"/>
+          <w:sz-cs w:val="24"/>
+        </w:rPr>
+        <w:t xml:space="preserve"> 2023 Jul;1(2):270-282. https://doi.org/10.51387/23-NEJSDS38.</w:t>
+      </w:r>
+    </w:p>
+    <w:p>
+      <w:pPr>
+        <w:ind w:left="720"/>
+        <w:spacing w:before="80"/>
+      </w:pPr>
+      <w:r>
+        <w:rPr>
+          <w:rFonts w:ascii="Times New Roman" w:hAnsi="Times New Roman" w:cs="Times New Roman"/>
+          <w:sz w:val="24"/>
+          <w:sz-cs w:val="24"/>
+          <w:b/>
+        </w:rPr>
+        <w:t xml:space="preserve">Thornton</w:t>
+      </w:r>
+      <w:r>
+        <w:rPr>
+          <w:rFonts w:ascii="Times New Roman" w:hAnsi="Times New Roman" w:cs="Times New Roman"/>
+          <w:sz w:val="24"/>
+          <w:sz-cs w:val="24"/>
+        </w:rPr>
+        <w:t xml:space="preserve">, S. and Xie, M. An Exploration of Parameter Duality in Statistical Inference. </w:t>
+      </w:r>
+      <w:r>
+        <w:rPr>
+          <w:rFonts w:ascii="Times New Roman" w:hAnsi="Times New Roman" w:cs="Times New Roman"/>
+          <w:sz w:val="24"/>
+          <w:sz-cs w:val="24"/>
+          <w:i/>
+        </w:rPr>
+        <w:t xml:space="preserve">Philosophy of Science. </w:t>
+      </w:r>
+      <w:r>
+        <w:rPr>
+          <w:rFonts w:ascii="Times New Roman" w:hAnsi="Times New Roman" w:cs="Times New Roman"/>
+          <w:sz w:val="24"/>
+          <w:sz-cs w:val="24"/>
+        </w:rPr>
+        <w:t xml:space="preserve">2023. 1-18. https://doi.org/10.1017/psa.2023.174 </w:t>
+      </w:r>
+    </w:p>
+    <w:p>
+      <w:pPr>
+        <w:ind w:left="720"/>
+      </w:pPr>
+      <w:r>
+        <w:rPr>
+          <w:rFonts w:ascii="Times New Roman" w:hAnsi="Times New Roman" w:cs="Times New Roman"/>
+          <w:sz w:val="24"/>
+          <w:sz-cs w:val="24"/>
+        </w:rPr>
+        <w:t xml:space="preserve">Choi H, Detyniecki K, Bazil C, </w:t>
+      </w:r>
+      <w:r>
+        <w:rPr>
+          <w:rFonts w:ascii="Times New Roman" w:hAnsi="Times New Roman" w:cs="Times New Roman"/>
+          <w:sz w:val="24"/>
+          <w:sz-cs w:val="24"/>
+          <w:b/>
+        </w:rPr>
+        <w:t xml:space="preserve">Thornton</w:t>
+      </w:r>
+      <w:r>
+        <w:rPr>
+          <w:rFonts w:ascii="Times New Roman" w:hAnsi="Times New Roman" w:cs="Times New Roman"/>
+          <w:sz w:val="24"/>
+          <w:sz-cs w:val="24"/>
+        </w:rPr>
+        <w:t xml:space="preserve"> S, Crosta P, Tolba H, Muneeb M, Hirsch LJ, Heinzen EL, Sen A, Depondt C, Perucca P, Heiman GA; EPIGEN Consortium. Development and Validation of a Predictive Model of Drug-resistant Genetic Generalized Epilepsy. </w:t>
+      </w:r>
+      <w:r>
+        <w:rPr>
+          <w:rFonts w:ascii="Times New Roman" w:hAnsi="Times New Roman" w:cs="Times New Roman"/>
+          <w:sz w:val="24"/>
+          <w:sz-cs w:val="24"/>
+          <w:i/>
+        </w:rPr>
+        <w:t xml:space="preserve">Neurology</w:t>
+      </w:r>
+      <w:r>
+        <w:rPr>
+          <w:rFonts w:ascii="Times New Roman" w:hAnsi="Times New Roman" w:cs="Times New Roman"/>
+          <w:sz w:val="24"/>
+          <w:sz-cs w:val="24"/>
+        </w:rPr>
+        <w:t xml:space="preserve">. 2020 Oct 13;95(15):e2150-e2160. doi: 10.1212/WNL.0000000000010597. </w:t>
+      </w:r>
+    </w:p>
+    <w:p>
+      <w:pPr>
+        <w:ind w:left="720"/>
+      </w:pPr>
+      <w:r>
+        <w:rPr>
+          <w:rFonts w:ascii="Times New Roman" w:hAnsi="Times New Roman" w:cs="Times New Roman"/>
+          <w:sz w:val="24"/>
+          <w:sz-cs w:val="24"/>
+        </w:rPr>
+        <w:t xml:space="preserve">Michael H, </w:t>
+      </w:r>
+      <w:r>
+        <w:rPr>
+          <w:rFonts w:ascii="Times New Roman" w:hAnsi="Times New Roman" w:cs="Times New Roman"/>
+          <w:sz w:val="24"/>
+          <w:sz-cs w:val="24"/>
+          <w:b/>
+        </w:rPr>
+        <w:t xml:space="preserve">Thornton</w:t>
+      </w:r>
+      <w:r>
+        <w:rPr>
+          <w:rFonts w:ascii="Times New Roman" w:hAnsi="Times New Roman" w:cs="Times New Roman"/>
+          <w:sz w:val="24"/>
+          <w:sz-cs w:val="24"/>
+        </w:rPr>
+        <w:t xml:space="preserve"> S, Xie M, Tian L. Exact Inference on the Random-effects Model for Meta-analyses with Few Studies. </w:t>
+      </w:r>
+      <w:r>
+        <w:rPr>
+          <w:rFonts w:ascii="Times New Roman" w:hAnsi="Times New Roman" w:cs="Times New Roman"/>
+          <w:sz w:val="24"/>
+          <w:sz-cs w:val="24"/>
+          <w:i/>
+        </w:rPr>
+        <w:t xml:space="preserve">Biometrics</w:t>
+      </w:r>
+      <w:r>
+        <w:rPr>
+          <w:rFonts w:ascii="Times New Roman" w:hAnsi="Times New Roman" w:cs="Times New Roman"/>
+          <w:sz w:val="24"/>
+          <w:sz-cs w:val="24"/>
+        </w:rPr>
+        <w:t xml:space="preserve">. 2019 Jun;75(2):485-493. doi: 10.1111/biom.12998.</w:t>
+      </w:r>
+    </w:p>
+    <w:p>
+      <w:pPr/>
+      <w:r>
+        <w:rPr>
+          <w:rFonts w:ascii="Times New Roman" w:hAnsi="Times New Roman" w:cs="Times New Roman"/>
+          <w:sz w:val="24"/>
+          <w:sz-cs w:val="24"/>
+        </w:rPr>
+        <w:t xml:space="preserve"/>
+      </w:r>
+    </w:p>
+    <w:p>
+      <w:pPr/>
+      <w:r>
+        <w:rPr>
+          <w:rFonts w:ascii="Times New Roman" w:hAnsi="Times New Roman" w:cs="Times New Roman"/>
+          <w:sz w:val="24"/>
+          <w:sz-cs w:val="24"/>
+        </w:rPr>
+        <w:t xml:space="preserve">   </w:t>
+      </w:r>
+      <w:r>
+        <w:rPr>
+          <w:rFonts w:ascii="Times" w:hAnsi="Times" w:cs="Times"/>
+          <w:sz w:val="24"/>
+          <w:sz-cs w:val="24"/>
+          <w:b/>
+        </w:rPr>
+        <w:t xml:space="preserve">Articles</w:t>
+      </w:r>
+    </w:p>
+    <w:p>
+      <w:pPr>
+        <w:ind w:left="720"/>
+        <w:spacing w:before="80"/>
+      </w:pPr>
+      <w:r>
+        <w:rPr>
+          <w:rFonts w:ascii="Times New Roman" w:hAnsi="Times New Roman" w:cs="Times New Roman"/>
+          <w:sz w:val="24"/>
+          <w:sz-cs w:val="24"/>
+        </w:rPr>
+        <w:t xml:space="preserve">Delano M, Lipshutz S, Parry S, </w:t>
+      </w:r>
+      <w:r>
+        <w:rPr>
+          <w:rFonts w:ascii="Times New Roman" w:hAnsi="Times New Roman" w:cs="Times New Roman"/>
+          <w:sz w:val="24"/>
+          <w:sz-cs w:val="24"/>
+          <w:b/>
+        </w:rPr>
+        <w:t xml:space="preserve">Thornton</w:t>
+      </w:r>
+      <w:r>
+        <w:rPr>
+          <w:rFonts w:ascii="Times New Roman" w:hAnsi="Times New Roman" w:cs="Times New Roman"/>
+          <w:sz w:val="24"/>
+          <w:sz-cs w:val="24"/>
+        </w:rPr>
+        <w:t xml:space="preserve"> S. (2024, Dec). An Interdisciplinary Panel of Scientists Discuss Trans- and Gender-nonconforming Inclusion in STEM. </w:t>
+      </w:r>
+      <w:r>
+        <w:rPr>
+          <w:rFonts w:ascii="Times New Roman" w:hAnsi="Times New Roman" w:cs="Times New Roman"/>
+          <w:sz w:val="24"/>
+          <w:sz-cs w:val="24"/>
+          <w:i/>
+        </w:rPr>
+        <w:t xml:space="preserve">Chance</w:t>
+      </w:r>
+      <w:r>
+        <w:rPr>
+          <w:rFonts w:ascii="Times New Roman" w:hAnsi="Times New Roman" w:cs="Times New Roman"/>
+          <w:sz w:val="24"/>
+          <w:sz-cs w:val="24"/>
+        </w:rPr>
+        <w:t xml:space="preserve">, 37(4), 39–42. https://doi.org/10.1080/09332480.2024.2434441  </w:t>
+      </w:r>
+    </w:p>
+    <w:p>
+      <w:pPr>
+        <w:ind w:left="720"/>
+        <w:spacing w:before="80"/>
+      </w:pPr>
+      <w:r>
+        <w:rPr>
+          <w:rFonts w:ascii="Times New Roman" w:hAnsi="Times New Roman" w:cs="Times New Roman"/>
+          <w:sz w:val="24"/>
+          <w:sz-cs w:val="24"/>
+          <w:b/>
+        </w:rPr>
+        <w:t xml:space="preserve">Thornton </w:t>
+      </w:r>
+      <w:r>
+        <w:rPr>
+          <w:rFonts w:ascii="Times New Roman" w:hAnsi="Times New Roman" w:cs="Times New Roman"/>
+          <w:sz w:val="24"/>
+          <w:sz-cs w:val="24"/>
+        </w:rPr>
+        <w:t xml:space="preserve">S. (2024, June) Checking In: LGBTQ+ Advocacy Committee </w:t>
+      </w:r>
+      <w:r>
+        <w:rPr>
+          <w:rFonts w:ascii="Times New Roman" w:hAnsi="Times New Roman" w:cs="Times New Roman"/>
+          <w:sz w:val="24"/>
+          <w:sz-cs w:val="24"/>
+          <w:i/>
+        </w:rPr>
+        <w:t xml:space="preserve">AMSTAT News: The JEDI Corner</w:t>
+      </w:r>
+      <w:r>
+        <w:rPr>
+          <w:rFonts w:ascii="Times New Roman" w:hAnsi="Times New Roman" w:cs="Times New Roman"/>
+          <w:sz w:val="24"/>
+          <w:sz-cs w:val="24"/>
+        </w:rPr>
+        <w:t xml:space="preserve">. Issue #777, 77–88, https://magazine.amstat.org/blog/2024/06/03/lgbtqcommittee/ </w:t>
+      </w:r>
+    </w:p>
+    <w:p>
+      <w:pPr>
+        <w:ind w:left="720"/>
+        <w:spacing w:before="80"/>
+      </w:pPr>
+      <w:r>
+        <w:rPr>
+          <w:rFonts w:ascii="Times New Roman" w:hAnsi="Times New Roman" w:cs="Times New Roman"/>
+          <w:sz w:val="24"/>
+          <w:sz-cs w:val="24"/>
+          <w:b/>
+        </w:rPr>
+        <w:t xml:space="preserve">Thornton </w:t>
+      </w:r>
+      <w:r>
+        <w:rPr>
+          <w:rFonts w:ascii="Times New Roman" w:hAnsi="Times New Roman" w:cs="Times New Roman"/>
+          <w:sz w:val="24"/>
+          <w:sz-cs w:val="24"/>
+        </w:rPr>
+        <w:t xml:space="preserve">S. (2022, June) Statistics Education and Reconsidering the Status Quo. </w:t>
+      </w:r>
+      <w:r>
+        <w:rPr>
+          <w:rFonts w:ascii="Times New Roman" w:hAnsi="Times New Roman" w:cs="Times New Roman"/>
+          <w:sz w:val="24"/>
+          <w:sz-cs w:val="24"/>
+          <w:i/>
+        </w:rPr>
+        <w:t xml:space="preserve">AMSTAT News: The JEDI Corner</w:t>
+      </w:r>
+      <w:r>
+        <w:rPr>
+          <w:rFonts w:ascii="Times New Roman" w:hAnsi="Times New Roman" w:cs="Times New Roman"/>
+          <w:sz w:val="24"/>
+          <w:sz-cs w:val="24"/>
+        </w:rPr>
+        <w:t xml:space="preserve">. Issue #540, 20–21, ​​</w:t>
       </w:r>
       <w:r>
         <w:rPr>
@@ -1147,22 +1143,22 @@
           <w:u w:val="single"/>
           <w:color w:val="1155CC"/>
         </w:rPr>
-        <w:t xml:space="preserve">https://doi.org/10.1111/1740-9713.01614</w:t>
-      </w:r>
-    </w:p>
-    <w:p>
-      <w:pPr>
-        <w:ind w:left="720"/>
-        <w:spacing w:before="80"/>
-      </w:pPr>
-      <w:r>
-        <w:rPr>
-          <w:rFonts w:ascii="Times New Roman" w:hAnsi="Times New Roman" w:cs="Times New Roman"/>
-          <w:sz w:val="24"/>
-          <w:sz-cs w:val="24"/>
-        </w:rPr>
-        <w:t xml:space="preserve">Cook, SH, </w:t>
-      </w:r>
+        <w:t xml:space="preserve">https://www.academia.edu/81302006/Statistics_Education_and_Reconsidering_the_Status_Quo</w:t>
+      </w:r>
+      <w:r>
+        <w:rPr>
+          <w:rFonts w:ascii="Times New Roman" w:hAnsi="Times New Roman" w:cs="Times New Roman"/>
+          <w:sz w:val="24"/>
+          <w:sz-cs w:val="24"/>
+        </w:rPr>
+        <w:t xml:space="preserve">.</w:t>
+      </w:r>
+    </w:p>
+    <w:p>
+      <w:pPr>
+        <w:ind w:left="720"/>
+        <w:spacing w:before="80"/>
+      </w:pPr>
       <w:r>
         <w:rPr>
           <w:rFonts w:ascii="Times New Roman" w:hAnsi="Times New Roman" w:cs="Times New Roman"/>
@@ -1178,72 +1174,24 @@
           <w:sz w:val="24"/>
           <w:sz-cs w:val="24"/>
         </w:rPr>
-        <w:t xml:space="preserve">, S, Robinson, SE, Cochran, J, Yung, G. Statistics for Equity: Capturing, Not Masking, Intersectional Dynamics in Data. (2021, Nov) AMSTAT</w:t>
-      </w:r>
-      <w:r>
-        <w:rPr>
-          <w:rFonts w:ascii="Times New Roman" w:hAnsi="Times New Roman" w:cs="Times New Roman"/>
-          <w:sz w:val="24"/>
-          <w:sz-cs w:val="24"/>
-          <w:i/>
-        </w:rPr>
-        <w:t xml:space="preserve"> News: The JEDI Corner</w:t>
-      </w:r>
-      <w:r>
-        <w:rPr>
-          <w:rFonts w:ascii="Times New Roman" w:hAnsi="Times New Roman" w:cs="Times New Roman"/>
-          <w:sz w:val="24"/>
-          <w:sz-cs w:val="24"/>
-        </w:rPr>
-        <w:t xml:space="preserve">. Issue #533, 14–15, https://magazine.amstat.org/blog/2021/11/01/the-jedi-corner-statistics-for-equity-capturing-not-masking-intersectional-dynamics-in-data/ </w:t>
-      </w:r>
-    </w:p>
-    <w:p>
-      <w:pPr>
-        <w:ind w:left="720"/>
-        <w:spacing w:before="80"/>
-      </w:pPr>
-      <w:r>
-        <w:rPr>
-          <w:rFonts w:ascii="Times New Roman" w:hAnsi="Times New Roman" w:cs="Times New Roman"/>
-          <w:sz w:val="24"/>
-          <w:sz-cs w:val="24"/>
-        </w:rPr>
-        <w:t xml:space="preserve">LaLonde D, Martinez W, Miller J, Ott M, </w:t>
-      </w:r>
-      <w:r>
-        <w:rPr>
-          <w:rFonts w:ascii="Times New Roman" w:hAnsi="Times New Roman" w:cs="Times New Roman"/>
-          <w:sz w:val="24"/>
-          <w:sz-cs w:val="24"/>
-          <w:b/>
-        </w:rPr>
-        <w:t xml:space="preserve">Thornton</w:t>
-      </w:r>
-      <w:r>
-        <w:rPr>
-          <w:rFonts w:ascii="Times New Roman" w:hAnsi="Times New Roman" w:cs="Times New Roman"/>
-          <w:sz w:val="24"/>
-          <w:sz-cs w:val="24"/>
-        </w:rPr>
-        <w:t xml:space="preserve"> S. (2019, May) LGBT+ Resources for Statisticians and Data Scientists. </w:t>
-      </w:r>
-      <w:r>
-        <w:rPr>
-          <w:rFonts w:ascii="Times New Roman" w:hAnsi="Times New Roman" w:cs="Times New Roman"/>
-          <w:sz w:val="24"/>
-          <w:sz-cs w:val="24"/>
-          <w:i/>
-        </w:rPr>
-        <w:t xml:space="preserve">Significance </w:t>
-      </w:r>
-      <w:r>
-        <w:rPr>
-          <w:rFonts w:ascii="Times New Roman" w:hAnsi="Times New Roman" w:cs="Times New Roman"/>
-          <w:sz w:val="24"/>
-          <w:sz-cs w:val="24"/>
-        </w:rPr>
-        <w:t xml:space="preserve">(online). </w:t>
+        <w:t xml:space="preserve"> S, Roy D, Parry S, LaLonde D, Martinez W, Ellis R, Corliss D. (2022, Jan). Towards Best Practices for Collecting Gender and Sex Data. </w:t>
+      </w:r>
+      <w:r>
+        <w:rPr>
+          <w:rFonts w:ascii="Times New Roman" w:hAnsi="Times New Roman" w:cs="Times New Roman"/>
+          <w:sz w:val="24"/>
+          <w:sz-cs w:val="24"/>
+          <w:i/>
+        </w:rPr>
+        <w:t xml:space="preserve">Significance</w:t>
+      </w:r>
+      <w:r>
+        <w:rPr>
+          <w:rFonts w:ascii="Times New Roman" w:hAnsi="Times New Roman" w:cs="Times New Roman"/>
+          <w:sz w:val="24"/>
+          <w:sz-cs w:val="24"/>
+        </w:rPr>
+        <w:t xml:space="preserve">, 19(1), 40–45. </w:t>
       </w:r>
       <w:r>
         <w:rPr>
@@ -1253,14 +1201,22 @@
           <w:u w:val="single"/>
           <w:color w:val="1155CC"/>
         </w:rPr>
-        <w:t xml:space="preserve">https://www.academia.edu/81301435/LGBT_resources_for_statisticians_and_data_scientists</w:t>
-      </w:r>
-    </w:p>
-    <w:p>
-      <w:pPr>
-        <w:ind w:left="720"/>
-        <w:spacing w:before="80"/>
-      </w:pPr>
+        <w:t xml:space="preserve">https://doi.org/10.1111/1740-9713.01614</w:t>
+      </w:r>
+    </w:p>
+    <w:p>
+      <w:pPr>
+        <w:ind w:left="720"/>
+        <w:spacing w:before="80"/>
+      </w:pPr>
+      <w:r>
+        <w:rPr>
+          <w:rFonts w:ascii="Times New Roman" w:hAnsi="Times New Roman" w:cs="Times New Roman"/>
+          <w:sz w:val="24"/>
+          <w:sz-cs w:val="24"/>
+        </w:rPr>
+        <w:t xml:space="preserve">Cook, SH, </w:t>
+      </w:r>
       <w:r>
         <w:rPr>
           <w:rFonts w:ascii="Times New Roman" w:hAnsi="Times New Roman" w:cs="Times New Roman"/>
@@ -1276,24 +1232,72 @@
           <w:sz w:val="24"/>
           <w:sz-cs w:val="24"/>
         </w:rPr>
-        <w:t xml:space="preserve"> S, Green B, Benn E. (2019, May). Friends and Allies: LGBT+ Inclusion in Statistics and Data Science. </w:t>
-      </w:r>
-      <w:r>
-        <w:rPr>
-          <w:rFonts w:ascii="Times New Roman" w:hAnsi="Times New Roman" w:cs="Times New Roman"/>
-          <w:sz w:val="24"/>
-          <w:sz-cs w:val="24"/>
-          <w:i/>
-        </w:rPr>
-        <w:t xml:space="preserve">Significance</w:t>
-      </w:r>
-      <w:r>
-        <w:rPr>
-          <w:rFonts w:ascii="Times New Roman" w:hAnsi="Times New Roman" w:cs="Times New Roman"/>
-          <w:sz w:val="24"/>
-          <w:sz-cs w:val="24"/>
-        </w:rPr>
-        <w:t xml:space="preserve">, 16(3), 39–41. </w:t>
+        <w:t xml:space="preserve">, S, Robinson, SE, Cochran, J, Yung, G. Statistics for Equity: Capturing, Not Masking, Intersectional Dynamics in Data. (2021, Nov) AMSTAT</w:t>
+      </w:r>
+      <w:r>
+        <w:rPr>
+          <w:rFonts w:ascii="Times New Roman" w:hAnsi="Times New Roman" w:cs="Times New Roman"/>
+          <w:sz w:val="24"/>
+          <w:sz-cs w:val="24"/>
+          <w:i/>
+        </w:rPr>
+        <w:t xml:space="preserve"> News: The JEDI Corner</w:t>
+      </w:r>
+      <w:r>
+        <w:rPr>
+          <w:rFonts w:ascii="Times New Roman" w:hAnsi="Times New Roman" w:cs="Times New Roman"/>
+          <w:sz w:val="24"/>
+          <w:sz-cs w:val="24"/>
+        </w:rPr>
+        <w:t xml:space="preserve">. Issue #533, 14–15, https://magazine.amstat.org/blog/2021/11/01/the-jedi-corner-statistics-for-equity-capturing-not-masking-intersectional-dynamics-in-data/ </w:t>
+      </w:r>
+    </w:p>
+    <w:p>
+      <w:pPr>
+        <w:ind w:left="720"/>
+        <w:spacing w:before="80"/>
+      </w:pPr>
+      <w:r>
+        <w:rPr>
+          <w:rFonts w:ascii="Times New Roman" w:hAnsi="Times New Roman" w:cs="Times New Roman"/>
+          <w:sz w:val="24"/>
+          <w:sz-cs w:val="24"/>
+        </w:rPr>
+        <w:t xml:space="preserve">LaLonde D, Martinez W, Miller J, Ott M, </w:t>
+      </w:r>
+      <w:r>
+        <w:rPr>
+          <w:rFonts w:ascii="Times New Roman" w:hAnsi="Times New Roman" w:cs="Times New Roman"/>
+          <w:sz w:val="24"/>
+          <w:sz-cs w:val="24"/>
+          <w:b/>
+        </w:rPr>
+        <w:t xml:space="preserve">Thornton</w:t>
+      </w:r>
+      <w:r>
+        <w:rPr>
+          <w:rFonts w:ascii="Times New Roman" w:hAnsi="Times New Roman" w:cs="Times New Roman"/>
+          <w:sz w:val="24"/>
+          <w:sz-cs w:val="24"/>
+        </w:rPr>
+        <w:t xml:space="preserve"> S. (2019, May) LGBT+ Resources for Statisticians and Data Scientists. </w:t>
+      </w:r>
+      <w:r>
+        <w:rPr>
+          <w:rFonts w:ascii="Times New Roman" w:hAnsi="Times New Roman" w:cs="Times New Roman"/>
+          <w:sz w:val="24"/>
+          <w:sz-cs w:val="24"/>
+          <w:i/>
+        </w:rPr>
+        <w:t xml:space="preserve">Significance </w:t>
+      </w:r>
+      <w:r>
+        <w:rPr>
+          <w:rFonts w:ascii="Times New Roman" w:hAnsi="Times New Roman" w:cs="Times New Roman"/>
+          <w:sz w:val="24"/>
+          <w:sz-cs w:val="24"/>
+        </w:rPr>
+        <w:t xml:space="preserve">(online). </w:t>
       </w:r>
       <w:r>
         <w:rPr>
@@ -1303,6 +1307,56 @@
           <w:u w:val="single"/>
           <w:color w:val="1155CC"/>
         </w:rPr>
+        <w:t xml:space="preserve">https://www.academia.edu/81301435/LGBT_resources_for_statisticians_and_data_scientists</w:t>
+      </w:r>
+    </w:p>
+    <w:p>
+      <w:pPr>
+        <w:ind w:left="720"/>
+        <w:spacing w:before="80"/>
+      </w:pPr>
+      <w:r>
+        <w:rPr>
+          <w:rFonts w:ascii="Times New Roman" w:hAnsi="Times New Roman" w:cs="Times New Roman"/>
+          <w:sz w:val="24"/>
+          <w:sz-cs w:val="24"/>
+          <w:b/>
+        </w:rPr>
+        <w:t xml:space="preserve">Thornton</w:t>
+      </w:r>
+      <w:r>
+        <w:rPr>
+          <w:rFonts w:ascii="Times New Roman" w:hAnsi="Times New Roman" w:cs="Times New Roman"/>
+          <w:sz w:val="24"/>
+          <w:sz-cs w:val="24"/>
+        </w:rPr>
+        <w:t xml:space="preserve"> S, Green B, Benn E. (2019, May). Friends and Allies: LGBT+ Inclusion in Statistics and Data Science. </w:t>
+      </w:r>
+      <w:r>
+        <w:rPr>
+          <w:rFonts w:ascii="Times New Roman" w:hAnsi="Times New Roman" w:cs="Times New Roman"/>
+          <w:sz w:val="24"/>
+          <w:sz-cs w:val="24"/>
+          <w:i/>
+        </w:rPr>
+        <w:t xml:space="preserve">Significance</w:t>
+      </w:r>
+      <w:r>
+        <w:rPr>
+          <w:rFonts w:ascii="Times New Roman" w:hAnsi="Times New Roman" w:cs="Times New Roman"/>
+          <w:sz w:val="24"/>
+          <w:sz-cs w:val="24"/>
+        </w:rPr>
+        <w:t xml:space="preserve">, 16(3), 39–41. </w:t>
+      </w:r>
+      <w:r>
+        <w:rPr>
+          <w:rFonts w:ascii="Times New Roman" w:hAnsi="Times New Roman" w:cs="Times New Roman"/>
+          <w:sz w:val="24"/>
+          <w:sz-cs w:val="24"/>
+          <w:u w:val="single"/>
+          <w:color w:val="1155CC"/>
+        </w:rPr>
         <w:t xml:space="preserve">https://doi.org/10.1111/j.1740-9713.2019.01280.x</w:t>
       </w:r>
     </w:p>
@@ -3612,6 +3666,8 @@
         <w:t xml:space="preserve"/>
         <w:tab/>
         <w:t xml:space="preserve"/>
+        <w:tab/>
+        <w:t xml:space="preserve"/>
       </w:r>
       <w:r>
         <w:rPr>
@@ -3632,6 +3688,8 @@
           <w:i/>
         </w:rPr>
         <w:t xml:space="preserve">Chair elect and selected advisor for the Pride Fellowship.</w:t>
+        <w:tab/>
+        <w:t xml:space="preserve"/>
         <w:tab/>
         <w:t xml:space="preserve"/>
         <w:tab/>
